--- a/docs/Tài liệu hướng dẫn.docx
+++ b/docs/Tài liệu hướng dẫn.docx
@@ -120,19 +120,18 @@
           <w:numId w:val="5"/>
         </w:numPr>
         <w:ind w:left="720" w:hanging="360"/>
-        <w:jc w:val="both"/>
-        <w:rPr>
-          <w:sz w:val="28"/>
-          <w:szCs w:val="28"/>
-        </w:rPr>
-      </w:pPr>
-      <w:r>
-        <w:rPr>
-          <w:sz w:val="28"/>
-          <w:szCs w:val="28"/>
-          <w:rtl w:val="0"/>
-        </w:rPr>
-        <w:t xml:space="preserve">Captive Portal : </w:t>
+        <w:rPr>
+          <w:sz w:val="28"/>
+          <w:szCs w:val="28"/>
+        </w:rPr>
+      </w:pPr>
+      <w:r>
+        <w:rPr>
+          <w:sz w:val="28"/>
+          <w:szCs w:val="28"/>
+          <w:rtl w:val="0"/>
+        </w:rPr>
+        <w:t xml:space="preserve">Captive Portal: : </w:t>
       </w:r>
       <w:hyperlink r:id="rId6">
         <w:r>
@@ -162,7 +161,6 @@
           <w:numId w:val="5"/>
         </w:numPr>
         <w:ind w:left="720" w:hanging="360"/>
-        <w:jc w:val="both"/>
         <w:rPr>
           <w:sz w:val="28"/>
           <w:szCs w:val="28"/>
@@ -401,12 +399,12 @@
           <wp:inline distB="114300" distT="114300" distL="114300" distR="114300">
             <wp:extent cx="5943600" cy="3390900"/>
             <wp:effectExtent b="0" l="0" r="0" t="0"/>
-            <wp:docPr id="18" name="image3.png"/>
+            <wp:docPr id="18" name="image1.png"/>
             <a:graphic>
               <a:graphicData uri="http://schemas.openxmlformats.org/drawingml/2006/picture">
                 <pic:pic>
                   <pic:nvPicPr>
-                    <pic:cNvPr id="0" name="image3.png"/>
+                    <pic:cNvPr id="0" name="image1.png"/>
                     <pic:cNvPicPr preferRelativeResize="0"/>
                   </pic:nvPicPr>
                   <pic:blipFill>
@@ -480,12 +478,12 @@
           <wp:inline distB="114300" distT="114300" distL="114300" distR="114300">
             <wp:extent cx="5943600" cy="4064000"/>
             <wp:effectExtent b="0" l="0" r="0" t="0"/>
-            <wp:docPr id="16" name="image14.png"/>
+            <wp:docPr id="16" name="image13.png"/>
             <a:graphic>
               <a:graphicData uri="http://schemas.openxmlformats.org/drawingml/2006/picture">
                 <pic:pic>
                   <pic:nvPicPr>
-                    <pic:cNvPr id="0" name="image14.png"/>
+                    <pic:cNvPr id="0" name="image13.png"/>
                     <pic:cNvPicPr preferRelativeResize="0"/>
                   </pic:nvPicPr>
                   <pic:blipFill>
@@ -617,12 +615,12 @@
           <wp:inline distB="114300" distT="114300" distL="114300" distR="114300">
             <wp:extent cx="5943600" cy="3048000"/>
             <wp:effectExtent b="0" l="0" r="0" t="0"/>
-            <wp:docPr id="3" name="image8.png"/>
+            <wp:docPr id="3" name="image12.png"/>
             <a:graphic>
               <a:graphicData uri="http://schemas.openxmlformats.org/drawingml/2006/picture">
                 <pic:pic>
                   <pic:nvPicPr>
-                    <pic:cNvPr id="0" name="image8.png"/>
+                    <pic:cNvPr id="0" name="image12.png"/>
                     <pic:cNvPicPr preferRelativeResize="0"/>
                   </pic:nvPicPr>
                   <pic:blipFill>
@@ -689,12 +687,12 @@
           <wp:inline distB="114300" distT="114300" distL="114300" distR="114300">
             <wp:extent cx="5943600" cy="2552700"/>
             <wp:effectExtent b="0" l="0" r="0" t="0"/>
-            <wp:docPr id="12" name="image15.png"/>
+            <wp:docPr id="12" name="image16.png"/>
             <a:graphic>
               <a:graphicData uri="http://schemas.openxmlformats.org/drawingml/2006/picture">
                 <pic:pic>
                   <pic:nvPicPr>
-                    <pic:cNvPr id="0" name="image15.png"/>
+                    <pic:cNvPr id="0" name="image16.png"/>
                     <pic:cNvPicPr preferRelativeResize="0"/>
                   </pic:nvPicPr>
                   <pic:blipFill>
@@ -849,12 +847,12 @@
           <wp:inline distB="114300" distT="114300" distL="114300" distR="114300">
             <wp:extent cx="4371975" cy="7362825"/>
             <wp:effectExtent b="0" l="0" r="0" t="0"/>
-            <wp:docPr id="11" name="image12.png"/>
+            <wp:docPr id="11" name="image18.png"/>
             <a:graphic>
               <a:graphicData uri="http://schemas.openxmlformats.org/drawingml/2006/picture">
                 <pic:pic>
                   <pic:nvPicPr>
-                    <pic:cNvPr id="0" name="image12.png"/>
+                    <pic:cNvPr id="0" name="image18.png"/>
                     <pic:cNvPicPr preferRelativeResize="0"/>
                   </pic:nvPicPr>
                   <pic:blipFill>
@@ -913,12 +911,12 @@
           <wp:inline distB="114300" distT="114300" distL="114300" distR="114300">
             <wp:extent cx="4371975" cy="7362825"/>
             <wp:effectExtent b="0" l="0" r="0" t="0"/>
-            <wp:docPr id="13" name="image11.png"/>
+            <wp:docPr id="13" name="image5.png"/>
             <a:graphic>
               <a:graphicData uri="http://schemas.openxmlformats.org/drawingml/2006/picture">
                 <pic:pic>
                   <pic:nvPicPr>
-                    <pic:cNvPr id="0" name="image11.png"/>
+                    <pic:cNvPr id="0" name="image5.png"/>
                     <pic:cNvPicPr preferRelativeResize="0"/>
                   </pic:nvPicPr>
                   <pic:blipFill>
@@ -999,12 +997,12 @@
           <wp:inline distB="114300" distT="114300" distL="114300" distR="114300">
             <wp:extent cx="4352925" cy="6553200"/>
             <wp:effectExtent b="0" l="0" r="0" t="0"/>
-            <wp:docPr id="7" name="image10.png"/>
+            <wp:docPr id="7" name="image6.png"/>
             <a:graphic>
               <a:graphicData uri="http://schemas.openxmlformats.org/drawingml/2006/picture">
                 <pic:pic>
                   <pic:nvPicPr>
-                    <pic:cNvPr id="0" name="image10.png"/>
+                    <pic:cNvPr id="0" name="image6.png"/>
                     <pic:cNvPicPr preferRelativeResize="0"/>
                   </pic:nvPicPr>
                   <pic:blipFill>
@@ -1094,12 +1092,12 @@
           <wp:inline distB="114300" distT="114300" distL="114300" distR="114300">
             <wp:extent cx="5943600" cy="2133600"/>
             <wp:effectExtent b="0" l="0" r="0" t="0"/>
-            <wp:docPr id="1" name="image1.png"/>
+            <wp:docPr id="1" name="image8.png"/>
             <a:graphic>
               <a:graphicData uri="http://schemas.openxmlformats.org/drawingml/2006/picture">
                 <pic:pic>
                   <pic:nvPicPr>
-                    <pic:cNvPr id="0" name="image1.png"/>
+                    <pic:cNvPr id="0" name="image8.png"/>
                     <pic:cNvPicPr preferRelativeResize="0"/>
                   </pic:nvPicPr>
                   <pic:blipFill>
@@ -1200,12 +1198,12 @@
           <wp:inline distB="114300" distT="114300" distL="114300" distR="114300">
             <wp:extent cx="5943600" cy="584200"/>
             <wp:effectExtent b="0" l="0" r="0" t="0"/>
-            <wp:docPr id="15" name="image5.png"/>
+            <wp:docPr id="15" name="image4.png"/>
             <a:graphic>
               <a:graphicData uri="http://schemas.openxmlformats.org/drawingml/2006/picture">
                 <pic:pic>
                   <pic:nvPicPr>
-                    <pic:cNvPr id="0" name="image5.png"/>
+                    <pic:cNvPr id="0" name="image4.png"/>
                     <pic:cNvPicPr preferRelativeResize="0"/>
                   </pic:nvPicPr>
                   <pic:blipFill>
@@ -1318,12 +1316,12 @@
           <wp:inline distB="114300" distT="114300" distL="114300" distR="114300">
             <wp:extent cx="5943600" cy="3187700"/>
             <wp:effectExtent b="0" l="0" r="0" t="0"/>
-            <wp:docPr id="10" name="image17.png"/>
+            <wp:docPr id="10" name="image14.png"/>
             <a:graphic>
               <a:graphicData uri="http://schemas.openxmlformats.org/drawingml/2006/picture">
                 <pic:pic>
                   <pic:nvPicPr>
-                    <pic:cNvPr id="0" name="image17.png"/>
+                    <pic:cNvPr id="0" name="image14.png"/>
                     <pic:cNvPicPr preferRelativeResize="0"/>
                   </pic:nvPicPr>
                   <pic:blipFill>
@@ -1398,12 +1396,12 @@
           <wp:inline distB="114300" distT="114300" distL="114300" distR="114300">
             <wp:extent cx="5943600" cy="3352800"/>
             <wp:effectExtent b="0" l="0" r="0" t="0"/>
-            <wp:docPr id="5" name="image16.png"/>
+            <wp:docPr id="5" name="image15.png"/>
             <a:graphic>
               <a:graphicData uri="http://schemas.openxmlformats.org/drawingml/2006/picture">
                 <pic:pic>
                   <pic:nvPicPr>
-                    <pic:cNvPr id="0" name="image16.png"/>
+                    <pic:cNvPr id="0" name="image15.png"/>
                     <pic:cNvPicPr preferRelativeResize="0"/>
                   </pic:nvPicPr>
                   <pic:blipFill>
@@ -1470,12 +1468,12 @@
           <wp:inline distB="114300" distT="114300" distL="114300" distR="114300">
             <wp:extent cx="5943600" cy="4318000"/>
             <wp:effectExtent b="0" l="0" r="0" t="0"/>
-            <wp:docPr id="14" name="image18.png"/>
+            <wp:docPr id="14" name="image10.png"/>
             <a:graphic>
               <a:graphicData uri="http://schemas.openxmlformats.org/drawingml/2006/picture">
                 <pic:pic>
                   <pic:nvPicPr>
-                    <pic:cNvPr id="0" name="image18.png"/>
+                    <pic:cNvPr id="0" name="image10.png"/>
                     <pic:cNvPicPr preferRelativeResize="0"/>
                   </pic:nvPicPr>
                   <pic:blipFill>
@@ -1613,12 +1611,12 @@
           <wp:inline distB="114300" distT="114300" distL="114300" distR="114300">
             <wp:extent cx="4343400" cy="5819775"/>
             <wp:effectExtent b="0" l="0" r="0" t="0"/>
-            <wp:docPr id="6" name="image6.png"/>
+            <wp:docPr id="6" name="image7.png"/>
             <a:graphic>
               <a:graphicData uri="http://schemas.openxmlformats.org/drawingml/2006/picture">
                 <pic:pic>
                   <pic:nvPicPr>
-                    <pic:cNvPr id="0" name="image6.png"/>
+                    <pic:cNvPr id="0" name="image7.png"/>
                     <pic:cNvPicPr preferRelativeResize="0"/>
                   </pic:nvPicPr>
                   <pic:blipFill>
@@ -1685,12 +1683,12 @@
           <wp:inline distB="114300" distT="114300" distL="114300" distR="114300">
             <wp:extent cx="4343400" cy="5819775"/>
             <wp:effectExtent b="0" l="0" r="0" t="0"/>
-            <wp:docPr id="9" name="image7.png"/>
+            <wp:docPr id="9" name="image11.png"/>
             <a:graphic>
               <a:graphicData uri="http://schemas.openxmlformats.org/drawingml/2006/picture">
                 <pic:pic>
                   <pic:nvPicPr>
-                    <pic:cNvPr id="0" name="image7.png"/>
+                    <pic:cNvPr id="0" name="image11.png"/>
                     <pic:cNvPicPr preferRelativeResize="0"/>
                   </pic:nvPicPr>
                   <pic:blipFill>
@@ -1896,12 +1894,12 @@
           <wp:inline distB="114300" distT="114300" distL="114300" distR="114300">
             <wp:extent cx="5429250" cy="1000125"/>
             <wp:effectExtent b="0" l="0" r="0" t="0"/>
-            <wp:docPr id="17" name="image4.png"/>
+            <wp:docPr id="17" name="image3.png"/>
             <a:graphic>
               <a:graphicData uri="http://schemas.openxmlformats.org/drawingml/2006/picture">
                 <pic:pic>
                   <pic:nvPicPr>
-                    <pic:cNvPr id="0" name="image4.png"/>
+                    <pic:cNvPr id="0" name="image3.png"/>
                     <pic:cNvPicPr preferRelativeResize="0"/>
                   </pic:nvPicPr>
                   <pic:blipFill>
@@ -1974,12 +1972,12 @@
           <wp:inline distB="114300" distT="114300" distL="114300" distR="114300">
             <wp:extent cx="5943600" cy="4343400"/>
             <wp:effectExtent b="0" l="0" r="0" t="0"/>
-            <wp:docPr id="8" name="image13.png"/>
+            <wp:docPr id="8" name="image17.png"/>
             <a:graphic>
               <a:graphicData uri="http://schemas.openxmlformats.org/drawingml/2006/picture">
                 <pic:pic>
                   <pic:nvPicPr>
-                    <pic:cNvPr id="0" name="image13.png"/>
+                    <pic:cNvPr id="0" name="image17.png"/>
                     <pic:cNvPicPr preferRelativeResize="0"/>
                   </pic:nvPicPr>
                   <pic:blipFill>

--- a/docs/Tài liệu hướng dẫn.docx
+++ b/docs/Tài liệu hướng dẫn.docx
@@ -328,12 +328,12 @@
           <wp:inline distB="114300" distT="114300" distL="114300" distR="114300">
             <wp:extent cx="5943600" cy="3403600"/>
             <wp:effectExtent b="0" l="0" r="0" t="0"/>
-            <wp:docPr id="2" name="image2.png"/>
+            <wp:docPr id="3" name="image1.png"/>
             <a:graphic>
               <a:graphicData uri="http://schemas.openxmlformats.org/drawingml/2006/picture">
                 <pic:pic>
                   <pic:nvPicPr>
-                    <pic:cNvPr id="0" name="image2.png"/>
+                    <pic:cNvPr id="0" name="image1.png"/>
                     <pic:cNvPicPr preferRelativeResize="0"/>
                   </pic:nvPicPr>
                   <pic:blipFill>
@@ -399,12 +399,12 @@
           <wp:inline distB="114300" distT="114300" distL="114300" distR="114300">
             <wp:extent cx="5943600" cy="3390900"/>
             <wp:effectExtent b="0" l="0" r="0" t="0"/>
-            <wp:docPr id="18" name="image1.png"/>
+            <wp:docPr id="18" name="image3.png"/>
             <a:graphic>
               <a:graphicData uri="http://schemas.openxmlformats.org/drawingml/2006/picture">
                 <pic:pic>
                   <pic:nvPicPr>
-                    <pic:cNvPr id="0" name="image1.png"/>
+                    <pic:cNvPr id="0" name="image3.png"/>
                     <pic:cNvPicPr preferRelativeResize="0"/>
                   </pic:nvPicPr>
                   <pic:blipFill>
@@ -478,12 +478,12 @@
           <wp:inline distB="114300" distT="114300" distL="114300" distR="114300">
             <wp:extent cx="5943600" cy="4064000"/>
             <wp:effectExtent b="0" l="0" r="0" t="0"/>
-            <wp:docPr id="16" name="image13.png"/>
+            <wp:docPr id="16" name="image16.png"/>
             <a:graphic>
               <a:graphicData uri="http://schemas.openxmlformats.org/drawingml/2006/picture">
                 <pic:pic>
                   <pic:nvPicPr>
-                    <pic:cNvPr id="0" name="image13.png"/>
+                    <pic:cNvPr id="0" name="image16.png"/>
                     <pic:cNvPicPr preferRelativeResize="0"/>
                   </pic:nvPicPr>
                   <pic:blipFill>
@@ -615,12 +615,12 @@
           <wp:inline distB="114300" distT="114300" distL="114300" distR="114300">
             <wp:extent cx="5943600" cy="3048000"/>
             <wp:effectExtent b="0" l="0" r="0" t="0"/>
-            <wp:docPr id="3" name="image12.png"/>
+            <wp:docPr id="4" name="image11.png"/>
             <a:graphic>
               <a:graphicData uri="http://schemas.openxmlformats.org/drawingml/2006/picture">
                 <pic:pic>
                   <pic:nvPicPr>
-                    <pic:cNvPr id="0" name="image12.png"/>
+                    <pic:cNvPr id="0" name="image11.png"/>
                     <pic:cNvPicPr preferRelativeResize="0"/>
                   </pic:nvPicPr>
                   <pic:blipFill>
@@ -687,12 +687,12 @@
           <wp:inline distB="114300" distT="114300" distL="114300" distR="114300">
             <wp:extent cx="5943600" cy="2552700"/>
             <wp:effectExtent b="0" l="0" r="0" t="0"/>
-            <wp:docPr id="12" name="image16.png"/>
+            <wp:docPr id="12" name="image8.png"/>
             <a:graphic>
               <a:graphicData uri="http://schemas.openxmlformats.org/drawingml/2006/picture">
                 <pic:pic>
                   <pic:nvPicPr>
-                    <pic:cNvPr id="0" name="image16.png"/>
+                    <pic:cNvPr id="0" name="image8.png"/>
                     <pic:cNvPicPr preferRelativeResize="0"/>
                   </pic:nvPicPr>
                   <pic:blipFill>
@@ -847,12 +847,12 @@
           <wp:inline distB="114300" distT="114300" distL="114300" distR="114300">
             <wp:extent cx="4371975" cy="7362825"/>
             <wp:effectExtent b="0" l="0" r="0" t="0"/>
-            <wp:docPr id="11" name="image18.png"/>
+            <wp:docPr id="11" name="image15.png"/>
             <a:graphic>
               <a:graphicData uri="http://schemas.openxmlformats.org/drawingml/2006/picture">
                 <pic:pic>
                   <pic:nvPicPr>
-                    <pic:cNvPr id="0" name="image18.png"/>
+                    <pic:cNvPr id="0" name="image15.png"/>
                     <pic:cNvPicPr preferRelativeResize="0"/>
                   </pic:nvPicPr>
                   <pic:blipFill>
@@ -911,12 +911,12 @@
           <wp:inline distB="114300" distT="114300" distL="114300" distR="114300">
             <wp:extent cx="4371975" cy="7362825"/>
             <wp:effectExtent b="0" l="0" r="0" t="0"/>
-            <wp:docPr id="13" name="image5.png"/>
+            <wp:docPr id="13" name="image12.png"/>
             <a:graphic>
               <a:graphicData uri="http://schemas.openxmlformats.org/drawingml/2006/picture">
                 <pic:pic>
                   <pic:nvPicPr>
-                    <pic:cNvPr id="0" name="image5.png"/>
+                    <pic:cNvPr id="0" name="image12.png"/>
                     <pic:cNvPicPr preferRelativeResize="0"/>
                   </pic:nvPicPr>
                   <pic:blipFill>
@@ -990,44 +990,6 @@
       </w:pPr>
       <w:r>
         <w:rPr>
-          <w:sz w:val="28"/>
-          <w:szCs w:val="28"/>
-        </w:rPr>
-        <w:drawing>
-          <wp:inline distB="114300" distT="114300" distL="114300" distR="114300">
-            <wp:extent cx="4352925" cy="6553200"/>
-            <wp:effectExtent b="0" l="0" r="0" t="0"/>
-            <wp:docPr id="7" name="image6.png"/>
-            <a:graphic>
-              <a:graphicData uri="http://schemas.openxmlformats.org/drawingml/2006/picture">
-                <pic:pic>
-                  <pic:nvPicPr>
-                    <pic:cNvPr id="0" name="image6.png"/>
-                    <pic:cNvPicPr preferRelativeResize="0"/>
-                  </pic:nvPicPr>
-                  <pic:blipFill>
-                    <a:blip r:embed="rId16"/>
-                    <a:srcRect b="0" l="0" r="0" t="0"/>
-                    <a:stretch>
-                      <a:fillRect/>
-                    </a:stretch>
-                  </pic:blipFill>
-                  <pic:spPr>
-                    <a:xfrm>
-                      <a:off x="0" y="0"/>
-                      <a:ext cx="4352925" cy="6553200"/>
-                    </a:xfrm>
-                    <a:prstGeom prst="rect"/>
-                    <a:ln/>
-                  </pic:spPr>
-                </pic:pic>
-              </a:graphicData>
-            </a:graphic>
-          </wp:inline>
-        </w:drawing>
-      </w:r>
-      <w:r>
-        <w:rPr>
           <w:rtl w:val="0"/>
         </w:rPr>
       </w:r>
@@ -1092,16 +1054,16 @@
           <wp:inline distB="114300" distT="114300" distL="114300" distR="114300">
             <wp:extent cx="5943600" cy="2133600"/>
             <wp:effectExtent b="0" l="0" r="0" t="0"/>
-            <wp:docPr id="1" name="image8.png"/>
+            <wp:docPr id="1" name="image5.png"/>
             <a:graphic>
               <a:graphicData uri="http://schemas.openxmlformats.org/drawingml/2006/picture">
                 <pic:pic>
                   <pic:nvPicPr>
-                    <pic:cNvPr id="0" name="image8.png"/>
+                    <pic:cNvPr id="0" name="image5.png"/>
                     <pic:cNvPicPr preferRelativeResize="0"/>
                   </pic:nvPicPr>
                   <pic:blipFill>
-                    <a:blip r:embed="rId17"/>
+                    <a:blip r:embed="rId16"/>
                     <a:srcRect b="0" l="0" r="0" t="0"/>
                     <a:stretch>
                       <a:fillRect/>
@@ -1207,7 +1169,7 @@
                     <pic:cNvPicPr preferRelativeResize="0"/>
                   </pic:nvPicPr>
                   <pic:blipFill>
-                    <a:blip r:embed="rId18"/>
+                    <a:blip r:embed="rId17"/>
                     <a:srcRect b="0" l="0" r="0" t="0"/>
                     <a:stretch>
                       <a:fillRect/>
@@ -1316,16 +1278,16 @@
           <wp:inline distB="114300" distT="114300" distL="114300" distR="114300">
             <wp:extent cx="5943600" cy="3187700"/>
             <wp:effectExtent b="0" l="0" r="0" t="0"/>
-            <wp:docPr id="10" name="image14.png"/>
+            <wp:docPr id="10" name="image10.png"/>
             <a:graphic>
               <a:graphicData uri="http://schemas.openxmlformats.org/drawingml/2006/picture">
                 <pic:pic>
                   <pic:nvPicPr>
-                    <pic:cNvPr id="0" name="image14.png"/>
+                    <pic:cNvPr id="0" name="image10.png"/>
                     <pic:cNvPicPr preferRelativeResize="0"/>
                   </pic:nvPicPr>
                   <pic:blipFill>
-                    <a:blip r:embed="rId19"/>
+                    <a:blip r:embed="rId18"/>
                     <a:srcRect b="0" l="0" r="0" t="0"/>
                     <a:stretch>
                       <a:fillRect/>
@@ -1396,16 +1358,16 @@
           <wp:inline distB="114300" distT="114300" distL="114300" distR="114300">
             <wp:extent cx="5943600" cy="3352800"/>
             <wp:effectExtent b="0" l="0" r="0" t="0"/>
-            <wp:docPr id="5" name="image15.png"/>
+            <wp:docPr id="6" name="image18.png"/>
             <a:graphic>
               <a:graphicData uri="http://schemas.openxmlformats.org/drawingml/2006/picture">
                 <pic:pic>
                   <pic:nvPicPr>
-                    <pic:cNvPr id="0" name="image15.png"/>
+                    <pic:cNvPr id="0" name="image18.png"/>
                     <pic:cNvPicPr preferRelativeResize="0"/>
                   </pic:nvPicPr>
                   <pic:blipFill>
-                    <a:blip r:embed="rId20"/>
+                    <a:blip r:embed="rId19"/>
                     <a:srcRect b="0" l="0" r="0" t="0"/>
                     <a:stretch>
                       <a:fillRect/>
@@ -1468,16 +1430,16 @@
           <wp:inline distB="114300" distT="114300" distL="114300" distR="114300">
             <wp:extent cx="5943600" cy="4318000"/>
             <wp:effectExtent b="0" l="0" r="0" t="0"/>
-            <wp:docPr id="14" name="image10.png"/>
+            <wp:docPr id="14" name="image17.png"/>
             <a:graphic>
               <a:graphicData uri="http://schemas.openxmlformats.org/drawingml/2006/picture">
                 <pic:pic>
                   <pic:nvPicPr>
-                    <pic:cNvPr id="0" name="image10.png"/>
+                    <pic:cNvPr id="0" name="image17.png"/>
                     <pic:cNvPicPr preferRelativeResize="0"/>
                   </pic:nvPicPr>
                   <pic:blipFill>
-                    <a:blip r:embed="rId21"/>
+                    <a:blip r:embed="rId20"/>
                     <a:srcRect b="0" l="0" r="0" t="0"/>
                     <a:stretch>
                       <a:fillRect/>
@@ -1540,16 +1502,16 @@
           <wp:inline distB="114300" distT="114300" distL="114300" distR="114300">
             <wp:extent cx="4371975" cy="6343650"/>
             <wp:effectExtent b="0" l="0" r="0" t="0"/>
-            <wp:docPr id="4" name="image9.png"/>
+            <wp:docPr id="5" name="image14.png"/>
             <a:graphic>
               <a:graphicData uri="http://schemas.openxmlformats.org/drawingml/2006/picture">
                 <pic:pic>
                   <pic:nvPicPr>
-                    <pic:cNvPr id="0" name="image9.png"/>
+                    <pic:cNvPr id="0" name="image14.png"/>
                     <pic:cNvPicPr preferRelativeResize="0"/>
                   </pic:nvPicPr>
                   <pic:blipFill>
-                    <a:blip r:embed="rId22"/>
+                    <a:blip r:embed="rId21"/>
                     <a:srcRect b="0" l="0" r="0" t="0"/>
                     <a:stretch>
                       <a:fillRect/>
@@ -1611,12 +1573,84 @@
           <wp:inline distB="114300" distT="114300" distL="114300" distR="114300">
             <wp:extent cx="4343400" cy="5819775"/>
             <wp:effectExtent b="0" l="0" r="0" t="0"/>
-            <wp:docPr id="6" name="image7.png"/>
+            <wp:docPr id="7" name="image6.png"/>
             <a:graphic>
               <a:graphicData uri="http://schemas.openxmlformats.org/drawingml/2006/picture">
                 <pic:pic>
                   <pic:nvPicPr>
-                    <pic:cNvPr id="0" name="image7.png"/>
+                    <pic:cNvPr id="0" name="image6.png"/>
+                    <pic:cNvPicPr preferRelativeResize="0"/>
+                  </pic:nvPicPr>
+                  <pic:blipFill>
+                    <a:blip r:embed="rId22"/>
+                    <a:srcRect b="0" l="0" r="0" t="0"/>
+                    <a:stretch>
+                      <a:fillRect/>
+                    </a:stretch>
+                  </pic:blipFill>
+                  <pic:spPr>
+                    <a:xfrm>
+                      <a:off x="0" y="0"/>
+                      <a:ext cx="4343400" cy="5819775"/>
+                    </a:xfrm>
+                    <a:prstGeom prst="rect"/>
+                    <a:ln/>
+                  </pic:spPr>
+                </pic:pic>
+              </a:graphicData>
+            </a:graphic>
+          </wp:inline>
+        </w:drawing>
+      </w:r>
+      <w:r>
+        <w:rPr>
+          <w:rtl w:val="0"/>
+        </w:rPr>
+      </w:r>
+    </w:p>
+    <w:p>
+      <w:pPr>
+        <w:ind w:left="0" w:firstLine="0"/>
+        <w:jc w:val="both"/>
+        <w:rPr>
+          <w:sz w:val="28"/>
+          <w:szCs w:val="28"/>
+        </w:rPr>
+      </w:pPr>
+      <w:r>
+        <w:rPr>
+          <w:sz w:val="28"/>
+          <w:szCs w:val="28"/>
+          <w:rtl w:val="0"/>
+        </w:rPr>
+        <w:tab/>
+        <w:t xml:space="preserve">Khi victim nhập mật khẩu, điểm truy cập giả mạo sẽ chuyển tiếp đến trang web đang cập nhật, vui lòng chờ.</w:t>
+      </w:r>
+    </w:p>
+    <w:p>
+      <w:pPr>
+        <w:ind w:left="0" w:firstLine="0"/>
+        <w:jc w:val="center"/>
+        <w:rPr>
+          <w:sz w:val="28"/>
+          <w:szCs w:val="28"/>
+        </w:rPr>
+      </w:pPr>
+      <w:r>
+        <w:rPr>
+          <w:sz w:val="28"/>
+          <w:szCs w:val="28"/>
+        </w:rPr>
+        <w:drawing>
+          <wp:inline distB="114300" distT="114300" distL="114300" distR="114300">
+            <wp:extent cx="4343400" cy="5819775"/>
+            <wp:effectExtent b="0" l="0" r="0" t="0"/>
+            <wp:docPr id="9" name="image13.png"/>
+            <a:graphic>
+              <a:graphicData uri="http://schemas.openxmlformats.org/drawingml/2006/picture">
+                <pic:pic>
+                  <pic:nvPicPr>
+                    <pic:cNvPr id="0" name="image13.png"/>
                     <pic:cNvPicPr preferRelativeResize="0"/>
                   </pic:nvPicPr>
                   <pic:blipFill>
@@ -1661,13 +1695,78 @@
           <w:szCs w:val="28"/>
           <w:rtl w:val="0"/>
         </w:rPr>
+        <w:t xml:space="preserve"> </w:t>
         <w:tab/>
-        <w:t xml:space="preserve">Khi victim nhập mật khẩu, điểm truy cập giả mạo sẽ chuyển tiếp đến trang web đang cập nhật, vui lòng chờ.</w:t>
+      </w:r>
+      <w:r>
+        <w:rPr>
+          <w:b w:val="1"/>
+          <w:sz w:val="28"/>
+          <w:szCs w:val="28"/>
+          <w:rtl w:val="0"/>
+        </w:rPr>
+        <w:t xml:space="preserve">3.Tấn công deauthentication:</w:t>
+      </w:r>
+      <w:r>
+        <w:rPr>
+          <w:rtl w:val="0"/>
+        </w:rPr>
       </w:r>
     </w:p>
     <w:p>
       <w:pPr>
         <w:ind w:left="0" w:firstLine="0"/>
+        <w:jc w:val="both"/>
+        <w:rPr>
+          <w:sz w:val="28"/>
+          <w:szCs w:val="28"/>
+        </w:rPr>
+      </w:pPr>
+      <w:r>
+        <w:rPr>
+          <w:sz w:val="28"/>
+          <w:szCs w:val="28"/>
+          <w:rtl w:val="0"/>
+        </w:rPr>
+        <w:tab/>
+        <w:t xml:space="preserve">Lúc này, chúng ta mở địa chỉ </w:t>
+      </w:r>
+      <w:r>
+        <w:rPr>
+          <w:b w:val="1"/>
+          <w:sz w:val="28"/>
+          <w:szCs w:val="28"/>
+          <w:rtl w:val="0"/>
+        </w:rPr>
+        <w:t xml:space="preserve">172.0.0.1/pass</w:t>
+      </w:r>
+      <w:r>
+        <w:rPr>
+          <w:sz w:val="28"/>
+          <w:szCs w:val="28"/>
+          <w:rtl w:val="0"/>
+        </w:rPr>
+        <w:t xml:space="preserve"> sẽ thu được ssid, mật khẩu của điểm truy cập thật.</w:t>
+      </w:r>
+    </w:p>
+    <w:p>
+      <w:pPr>
+        <w:ind w:left="720" w:firstLine="0"/>
+        <w:jc w:val="both"/>
+        <w:rPr>
+          <w:sz w:val="28"/>
+          <w:szCs w:val="28"/>
+        </w:rPr>
+      </w:pPr>
+      <w:r>
+        <w:rPr>
+          <w:rtl w:val="0"/>
+        </w:rPr>
+      </w:r>
+    </w:p>
+    <w:p>
+      <w:pPr>
+        <w:ind w:left="720" w:firstLine="0"/>
         <w:jc w:val="center"/>
         <w:rPr>
           <w:sz w:val="28"/>
@@ -1681,14 +1780,14 @@
         </w:rPr>
         <w:drawing>
           <wp:inline distB="114300" distT="114300" distL="114300" distR="114300">
-            <wp:extent cx="4343400" cy="5819775"/>
+            <wp:extent cx="4352925" cy="6553200"/>
             <wp:effectExtent b="0" l="0" r="0" t="0"/>
-            <wp:docPr id="9" name="image11.png"/>
+            <wp:docPr id="2" name="image7.png"/>
             <a:graphic>
               <a:graphicData uri="http://schemas.openxmlformats.org/drawingml/2006/picture">
                 <pic:pic>
                   <pic:nvPicPr>
-                    <pic:cNvPr id="0" name="image11.png"/>
+                    <pic:cNvPr id="0" name="image7.png"/>
                     <pic:cNvPicPr preferRelativeResize="0"/>
                   </pic:nvPicPr>
                   <pic:blipFill>
@@ -1701,7 +1800,7 @@
                   <pic:spPr>
                     <a:xfrm>
                       <a:off x="0" y="0"/>
-                      <a:ext cx="4343400" cy="5819775"/>
+                      <a:ext cx="4352925" cy="6553200"/>
                     </a:xfrm>
                     <a:prstGeom prst="rect"/>
                     <a:ln/>
@@ -1720,105 +1819,6 @@
     </w:p>
     <w:p>
       <w:pPr>
-        <w:ind w:left="0" w:firstLine="0"/>
-        <w:jc w:val="both"/>
-        <w:rPr>
-          <w:sz w:val="28"/>
-          <w:szCs w:val="28"/>
-        </w:rPr>
-      </w:pPr>
-      <w:r>
-        <w:rPr>
-          <w:sz w:val="28"/>
-          <w:szCs w:val="28"/>
-          <w:rtl w:val="0"/>
-        </w:rPr>
-        <w:t xml:space="preserve"> </w:t>
-        <w:tab/>
-      </w:r>
-      <w:r>
-        <w:rPr>
-          <w:b w:val="1"/>
-          <w:sz w:val="28"/>
-          <w:szCs w:val="28"/>
-          <w:rtl w:val="0"/>
-        </w:rPr>
-        <w:t xml:space="preserve">3.Tấn công deauthentication:</w:t>
-      </w:r>
-      <w:r>
-        <w:rPr>
-          <w:rtl w:val="0"/>
-        </w:rPr>
-      </w:r>
-    </w:p>
-    <w:p>
-      <w:pPr>
-        <w:ind w:left="0" w:firstLine="0"/>
-        <w:jc w:val="both"/>
-        <w:rPr>
-          <w:sz w:val="28"/>
-          <w:szCs w:val="28"/>
-        </w:rPr>
-      </w:pPr>
-      <w:r>
-        <w:rPr>
-          <w:sz w:val="28"/>
-          <w:szCs w:val="28"/>
-          <w:rtl w:val="0"/>
-        </w:rPr>
-        <w:tab/>
-        <w:t xml:space="preserve">Lúc này, chúng ta mở địa chỉ </w:t>
-      </w:r>
-      <w:r>
-        <w:rPr>
-          <w:b w:val="1"/>
-          <w:sz w:val="28"/>
-          <w:szCs w:val="28"/>
-          <w:rtl w:val="0"/>
-        </w:rPr>
-        <w:t xml:space="preserve">172.0.0.1/ssid</w:t>
-      </w:r>
-      <w:r>
-        <w:rPr>
-          <w:sz w:val="28"/>
-          <w:szCs w:val="28"/>
-          <w:rtl w:val="0"/>
-        </w:rPr>
-        <w:t xml:space="preserve"> sẽ thu được ssid, mật khẩu của điểm truy cập thật.</w:t>
-      </w:r>
-    </w:p>
-    <w:p>
-      <w:pPr>
-        <w:ind w:left="720" w:firstLine="0"/>
-        <w:jc w:val="both"/>
-        <w:rPr>
-          <w:sz w:val="28"/>
-          <w:szCs w:val="28"/>
-        </w:rPr>
-      </w:pPr>
-      <w:r>
-        <w:rPr>
-          <w:rtl w:val="0"/>
-        </w:rPr>
-      </w:r>
-    </w:p>
-    <w:p>
-      <w:pPr>
-        <w:ind w:left="720" w:firstLine="0"/>
-        <w:jc w:val="both"/>
-        <w:rPr>
-          <w:sz w:val="28"/>
-          <w:szCs w:val="28"/>
-        </w:rPr>
-      </w:pPr>
-      <w:r>
-        <w:rPr>
-          <w:rtl w:val="0"/>
-        </w:rPr>
-      </w:r>
-    </w:p>
-    <w:p>
-      <w:pPr>
         <w:numPr>
           <w:ilvl w:val="0"/>
           <w:numId w:val="2"/>
@@ -1894,12 +1894,12 @@
           <wp:inline distB="114300" distT="114300" distL="114300" distR="114300">
             <wp:extent cx="5429250" cy="1000125"/>
             <wp:effectExtent b="0" l="0" r="0" t="0"/>
-            <wp:docPr id="17" name="image3.png"/>
+            <wp:docPr id="17" name="image2.png"/>
             <a:graphic>
               <a:graphicData uri="http://schemas.openxmlformats.org/drawingml/2006/picture">
                 <pic:pic>
                   <pic:nvPicPr>
-                    <pic:cNvPr id="0" name="image3.png"/>
+                    <pic:cNvPr id="0" name="image2.png"/>
                     <pic:cNvPicPr preferRelativeResize="0"/>
                   </pic:nvPicPr>
                   <pic:blipFill>
@@ -1972,12 +1972,12 @@
           <wp:inline distB="114300" distT="114300" distL="114300" distR="114300">
             <wp:extent cx="5943600" cy="4343400"/>
             <wp:effectExtent b="0" l="0" r="0" t="0"/>
-            <wp:docPr id="8" name="image17.png"/>
+            <wp:docPr id="8" name="image9.png"/>
             <a:graphic>
               <a:graphicData uri="http://schemas.openxmlformats.org/drawingml/2006/picture">
                 <pic:pic>
                   <pic:nvPicPr>
-                    <pic:cNvPr id="0" name="image17.png"/>
+                    <pic:cNvPr id="0" name="image9.png"/>
                     <pic:cNvPicPr preferRelativeResize="0"/>
                   </pic:nvPicPr>
                   <pic:blipFill>
